--- a/game_reviews/translations/battleship-direct-hit (Version 2).docx
+++ b/game_reviews/translations/battleship-direct-hit (Version 2).docx
@@ -8,18 +8,6 @@
       </w:pPr>
       <w:r>
         <w:t>Play Battleship Direct Hit for Free - Read Our Review Now</w:t>
-      </w:r>
-    </w:p>
-    <w:p>
-      <w:r/>
-      <w:r>
-        <w:rPr>
-          <w:b/>
-        </w:rPr>
-        <w:t>Meta description</w:t>
-      </w:r>
-      <w:r>
-        <w:t>: Discover the action-packed gameplay of Battleship Direct Hit Megaways. Read our review now and play for free.</w:t>
       </w:r>
     </w:p>
     <w:p>
@@ -353,9 +341,18 @@
       <w:r/>
       <w:r>
         <w:rPr>
+          <w:b/>
+        </w:rPr>
+        <w:t>Play Battleship Direct Hit for Free - Read Our Review Now</w:t>
+      </w:r>
+    </w:p>
+    <w:p>
+      <w:r/>
+      <w:r>
+        <w:rPr>
           <w:i/>
         </w:rPr>
-        <w:t>Please create an image featuring a happy Maya warrior wearing glasses for the game "Battleship Direct Hit". The image should be in a cartoon style and should capture the essence of the game's naval battle theme in a fun and engaging way. It should also feature the game's title prominently. Be creative and use vibrant colors and dynamic imagery to attract players to this exciting slot game.</w:t>
+        <w:t>Discover the action-packed gameplay of Battleship Direct Hit Megaways. Read our review now and play for free.</w:t>
       </w:r>
     </w:p>
     <w:sectPr>

--- a/game_reviews/translations/battleship-direct-hit (Version 2).docx
+++ b/game_reviews/translations/battleship-direct-hit (Version 2).docx
@@ -8,6 +8,18 @@
       </w:pPr>
       <w:r>
         <w:t>Play Battleship Direct Hit for Free - Read Our Review Now</w:t>
+      </w:r>
+    </w:p>
+    <w:p>
+      <w:r/>
+      <w:r>
+        <w:rPr>
+          <w:b/>
+        </w:rPr>
+        <w:t>Meta description</w:t>
+      </w:r>
+      <w:r>
+        <w:t>: Discover the action-packed gameplay of Battleship Direct Hit Megaways. Read our review now and play for free.</w:t>
       </w:r>
     </w:p>
     <w:p>
@@ -341,18 +353,9 @@
       <w:r/>
       <w:r>
         <w:rPr>
-          <w:b/>
-        </w:rPr>
-        <w:t>Play Battleship Direct Hit for Free - Read Our Review Now</w:t>
-      </w:r>
-    </w:p>
-    <w:p>
-      <w:r/>
-      <w:r>
-        <w:rPr>
           <w:i/>
         </w:rPr>
-        <w:t>Discover the action-packed gameplay of Battleship Direct Hit Megaways. Read our review now and play for free.</w:t>
+        <w:t>Please create an image featuring a happy Maya warrior wearing glasses for the game "Battleship Direct Hit". The image should be in a cartoon style and should capture the essence of the game's naval battle theme in a fun and engaging way. It should also feature the game's title prominently. Be creative and use vibrant colors and dynamic imagery to attract players to this exciting slot game.</w:t>
       </w:r>
     </w:p>
     <w:sectPr>
